--- a/docao4/Reflexoes_2023_posts_content.docx
+++ b/docao4/Reflexoes_2023_posts_content.docx
@@ -12,6 +12,15 @@
       </w:r>
     </w:p>
     <w:p>
+      <w:pPr>
+        <w:pStyle w:val="Heading1"/>
+      </w:pPr>
+      <w:r>
+        <w:t>URL: http://www.reflexoesdofilosofo.blog.br/2023/12/eu-vi-uma-arvore-e-o-principio-de-uma.html</w:t>
+        <w:br/>
+      </w:r>
+    </w:p>
+    <w:p>
       <w:r>
         <w:t>_Tenta argumentar que muitas árvores existentes não existem_[ii]</w:t>
         <w:br/>
@@ -142,6 +151,15 @@
       </w:r>
     </w:p>
     <w:p>
+      <w:pPr>
+        <w:pStyle w:val="Heading1"/>
+      </w:pPr>
+      <w:r>
+        <w:t>URL: http://www.reflexoesdofilosofo.blog.br/2023/12/putnam-e-objetividade-do-conhecimento.html</w:t>
+        <w:br/>
+      </w:r>
+    </w:p>
+    <w:p>
       <w:r>
         <w:t>_Passa pelas fases realistas de Putnam**[i]**_</w:t>
         <w:br/>
@@ -401,6 +419,15 @@
       </w:r>
     </w:p>
     <w:p>
+      <w:pPr>
+        <w:pStyle w:val="Heading1"/>
+      </w:pPr>
+      <w:r>
+        <w:t>URL: http://www.reflexoesdofilosofo.blog.br/2023/12/filosofia-da-linguagem-diagrama.html</w:t>
+        <w:br/>
+      </w:r>
+    </w:p>
+    <w:p>
       <w:r>
         <w:t xml:space="preserve"> Sobre [filosofia-da-linguagem-</w:t>
         <w:br/>
@@ -439,6 +466,15 @@
       </w:r>
     </w:p>
     <w:p>
+      <w:pPr>
+        <w:pStyle w:val="Heading1"/>
+      </w:pPr>
+      <w:r>
+        <w:t>URL: http://www.reflexoesdofilosofo.blog.br/2023/11/o-empirismo-sem-dogmas-de-quine.html</w:t>
+        <w:br/>
+      </w:r>
+    </w:p>
+    <w:p>
       <w:r>
         <w:t>_Fala do empirismo de Quine, crítico de Carnap**[i]**_</w:t>
         <w:br/>
@@ -652,6 +688,15 @@
       </w:r>
     </w:p>
     <w:p>
+      <w:pPr>
+        <w:pStyle w:val="Heading1"/>
+      </w:pPr>
+      <w:r>
+        <w:t>URL: http://www.reflexoesdofilosofo.blog.br/2023/11/carnap-e-o-principio-da-tolerancia.html</w:t>
+        <w:br/>
+      </w:r>
+    </w:p>
+    <w:p>
       <w:r>
         <w:t>_Fala do pragmatismo de Carnap**[i]**_</w:t>
         <w:br/>
@@ -928,6 +973,15 @@
       </w:r>
     </w:p>
     <w:p>
+      <w:pPr>
+        <w:pStyle w:val="Heading1"/>
+      </w:pPr>
+      <w:r>
+        <w:t>URL: http://www.reflexoesdofilosofo.blog.br/2023/11/a-semantica-da-pos-verdade-no-discurso.html</w:t>
+        <w:br/>
+      </w:r>
+    </w:p>
+    <w:p>
       <w:r>
         <w:t>_Esse texto busca refletir sobre linguagem, ciência, tecnologia e mundo na</w:t>
         <w:br/>
@@ -1131,6 +1185,15 @@
       </w:r>
     </w:p>
     <w:p>
+      <w:pPr>
+        <w:pStyle w:val="Heading1"/>
+      </w:pPr>
+      <w:r>
+        <w:t>URL: http://www.reflexoesdofilosofo.blog.br/2023/11/teses-quineanas.html</w:t>
+        <w:br/>
+      </w:r>
+    </w:p>
+    <w:p>
       <w:r>
         <w:t>_Visa passar pelas principais teses de Quine contra o modelo canônico**[i]**_</w:t>
         <w:br/>
@@ -1426,6 +1489,15 @@
       </w:r>
     </w:p>
     <w:p>
+      <w:pPr>
+        <w:pStyle w:val="Heading1"/>
+      </w:pPr>
+      <w:r>
+        <w:t>URL: http://www.reflexoesdofilosofo.blog.br/2023/09/filosofia-da-linguagem-tripartite.html</w:t>
+        <w:br/>
+      </w:r>
+    </w:p>
+    <w:p>
       <w:r>
         <w:t>A abordagem da filosofia da linguagem tripartite é aquela tradicionalíssima,</w:t>
         <w:br/>
@@ -1465,6 +1537,15 @@
       </w:r>
     </w:p>
     <w:p>
+      <w:pPr>
+        <w:pStyle w:val="Heading1"/>
+      </w:pPr>
+      <w:r>
+        <w:t>URL: http://www.reflexoesdofilosofo.blog.br/2023/09/gavagai.html</w:t>
+        <w:br/>
+      </w:r>
+    </w:p>
+    <w:p>
       <w:r>
         <w:t>_Observações iniciais informais sobre a indeterminação da tradução e</w:t>
         <w:br/>
@@ -1576,6 +1657,15 @@
       </w:r>
     </w:p>
     <w:p>
+      <w:pPr>
+        <w:pStyle w:val="Heading1"/>
+      </w:pPr>
+      <w:r>
+        <w:t>URL: http://www.reflexoesdofilosofo.blog.br/2023/09/por-este-meio.html</w:t>
+        <w:br/>
+      </w:r>
+    </w:p>
+    <w:p>
       <w:r>
         <w:t>_Uma primeira passagem pela teoria dos atos de fala e familiarização com o</w:t>
         <w:br/>
@@ -1830,6 +1920,15 @@
       </w:r>
     </w:p>
     <w:p>
+      <w:pPr>
+        <w:pStyle w:val="Heading1"/>
+      </w:pPr>
+      <w:r>
+        <w:t>URL: http://www.reflexoesdofilosofo.blog.br/2023/08/eu-aqui-agora.html</w:t>
+        <w:br/>
+      </w:r>
+    </w:p>
+    <w:p>
       <w:r>
         <w:t>_Uma introdução aos termos indexicais**[i]**_</w:t>
         <w:br/>
@@ -2167,6 +2266,15 @@
       </w:r>
     </w:p>
     <w:p>
+      <w:pPr>
+        <w:pStyle w:val="Heading1"/>
+      </w:pPr>
+      <w:r>
+        <w:t>URL: http://www.reflexoesdofilosofo.blog.br/2023/08/teorias-semanticas-do-uso.html</w:t>
+        <w:br/>
+      </w:r>
+    </w:p>
+    <w:p>
       <w:r>
         <w:t>_Uma introdução ao significado como uso da linguagem mediante regras ou</w:t>
         <w:br/>
@@ -2379,6 +2487,15 @@
       </w:r>
     </w:p>
     <w:p>
+      <w:pPr>
+        <w:pStyle w:val="Heading1"/>
+      </w:pPr>
+      <w:r>
+        <w:t>URL: http://www.reflexoesdofilosofo.blog.br/2023/07/teorias-semanticas-da-entidade.html</w:t>
+        <w:br/>
+      </w:r>
+    </w:p>
+    <w:p>
       <w:r>
         <w:t>_Mostra as abordagens das teorias tradicionais do significado e de como elas</w:t>
         <w:br/>
@@ -2615,6 +2732,15 @@
       </w:r>
     </w:p>
     <w:p>
+      <w:pPr>
+        <w:pStyle w:val="Heading1"/>
+      </w:pPr>
+      <w:r>
+        <w:t>URL: http://www.reflexoesdofilosofo.blog.br/2023/07/significado-relativo.html</w:t>
+        <w:br/>
+      </w:r>
+    </w:p>
+    <w:p>
       <w:r>
         <w:t>_Sobre a relatividade do significado nas propostas de Frege e do segundo</w:t>
         <w:br/>
@@ -2743,6 +2869,15 @@
       </w:r>
     </w:p>
     <w:p>
+      <w:pPr>
+        <w:pStyle w:val="Heading1"/>
+      </w:pPr>
+      <w:r>
+        <w:t>URL: http://www.reflexoesdofilosofo.blog.br/2023/07/representacao-e-correspondencia.html</w:t>
+        <w:br/>
+      </w:r>
+    </w:p>
+    <w:p>
       <w:r>
         <w:t>_Aborda a superfície de dois temas controversos: a representação mental da</w:t>
         <w:br/>
@@ -2836,6 +2971,15 @@
       </w:r>
     </w:p>
     <w:p>
+      <w:pPr>
+        <w:pStyle w:val="Heading1"/>
+      </w:pPr>
+      <w:r>
+        <w:t>URL: http://www.reflexoesdofilosofo.blog.br/2023/06/quem-e-o-homem-no-canto-da-sala-bebendo.html</w:t>
+        <w:br/>
+      </w:r>
+    </w:p>
+    <w:p>
       <w:r>
         <w:t>_Trata da distinção de Donnellan e porque Kripke não a considera**[i]**_</w:t>
         <w:br/>
@@ -3082,6 +3226,15 @@
       </w:r>
     </w:p>
     <w:p>
+      <w:pPr>
+        <w:pStyle w:val="Heading1"/>
+      </w:pPr>
+      <w:r>
+        <w:t>URL: http://www.reflexoesdofilosofo.blog.br/2023/06/o-esse-do-concreto-ao-universal.html</w:t>
+        <w:br/>
+      </w:r>
+    </w:p>
+    <w:p>
       <w:r>
         <w:t>_Entre o objeto, a ostensão, o Sinn e o uso_</w:t>
         <w:br/>
@@ -3194,6 +3347,15 @@
       </w:r>
     </w:p>
     <w:p>
+      <w:pPr>
+        <w:pStyle w:val="Heading1"/>
+      </w:pPr>
+      <w:r>
+        <w:t>URL: http://www.reflexoesdofilosofo.blog.br/2023/06/autoimagem-compartilhada.html</w:t>
+        <w:br/>
+      </w:r>
+    </w:p>
+    <w:p>
       <w:r>
         <w:t>_Mostra um caminho que possibilita achar uma imagem de “eu” que pode ser</w:t>
         <w:br/>
@@ -3402,6 +3564,15 @@
       </w:r>
     </w:p>
     <w:p>
+      <w:pPr>
+        <w:pStyle w:val="Heading1"/>
+      </w:pPr>
+      <w:r>
+        <w:t>URL: http://www.reflexoesdofilosofo.blog.br/2023/05/prefacio-livro-azul.html</w:t>
+        <w:br/>
+      </w:r>
+    </w:p>
+    <w:p>
       <w:r>
         <w:t>_Dúvida que os jogos de linguagem sejam explicação suficiente para refutar o</w:t>
         <w:br/>
@@ -3497,6 +3668,15 @@
       </w:r>
     </w:p>
     <w:p>
+      <w:pPr>
+        <w:pStyle w:val="Heading1"/>
+      </w:pPr>
+      <w:r>
+        <w:t>URL: http://www.reflexoesdofilosofo.blog.br/2023/05/anotacoes-livro-azul.html</w:t>
+        <w:br/>
+      </w:r>
+    </w:p>
+    <w:p>
       <w:r>
         <w:t>_Visa trazer anotações iniciais sobre uma primeira leitura d’O Livro</w:t>
         <w:br/>
@@ -3642,6 +3822,15 @@
       </w:r>
     </w:p>
     <w:p>
+      <w:pPr>
+        <w:pStyle w:val="Heading1"/>
+      </w:pPr>
+      <w:r>
+        <w:t>URL: http://www.reflexoesdofilosofo.blog.br/2023/03/teoria-causal-da-referencia.html</w:t>
+        <w:br/>
+      </w:r>
+    </w:p>
+    <w:p>
       <w:r>
         <w:t>_Mostra uma nova versão de teoria da referência em resposta ao</w:t>
         <w:br/>
@@ -4000,6 +4189,15 @@
       </w:r>
     </w:p>
     <w:p>
+      <w:pPr>
+        <w:pStyle w:val="Heading1"/>
+      </w:pPr>
+      <w:r>
+        <w:t>URL: http://www.reflexoesdofilosofo.blog.br/2023/02/argumentos-contrarios-ao-descritivismo.html</w:t>
+        <w:br/>
+      </w:r>
+    </w:p>
+    <w:p>
       <w:r>
         <w:t>_Argumentação de Kripke contra o descritivismo: um caminho para a volta do</w:t>
         <w:br/>
@@ -4407,6 +4605,15 @@
       </w:r>
     </w:p>
     <w:p>
+      <w:pPr>
+        <w:pStyle w:val="Heading1"/>
+      </w:pPr>
+      <w:r>
+        <w:t>URL: http://www.reflexoesdofilosofo.blog.br/2023/02/descritivismo.html</w:t>
+        <w:br/>
+      </w:r>
+    </w:p>
+    <w:p>
       <w:r>
         <w:t>_Aborda o descritivismo clássico, a teoria dos agregados e como o</w:t>
         <w:br/>
@@ -4897,6 +5104,15 @@
       </w:r>
     </w:p>
     <w:p>
+      <w:pPr>
+        <w:pStyle w:val="Heading1"/>
+      </w:pPr>
+      <w:r>
+        <w:t>URL: http://www.reflexoesdofilosofo.blog.br/2023/02/a-linguagem-e-velha-dualidade.html</w:t>
+        <w:br/>
+      </w:r>
+    </w:p>
+    <w:p>
       <w:r>
         <w:t>[escuta](https://drive.google.com/file/d/1Ed8gyaYDafhsfBAcTlyTgfzvdXdYN7ce/view?usp=drivesdk)</w:t>
         <w:br/>
@@ -4914,6 +5130,15 @@
       </w:r>
     </w:p>
     <w:p>
+      <w:pPr>
+        <w:pStyle w:val="Heading1"/>
+      </w:pPr>
+      <w:r>
+        <w:t>URL: http://www.reflexoesdofilosofo.blog.br/2023/01/substituicao-de-nomes-um-problema-para.html</w:t>
+        <w:br/>
+      </w:r>
+    </w:p>
+    <w:p>
       <w:r>
         <w:t>_Trata de dois enigmas que a teoria referencialista do significado para nomes</w:t>
         <w:br/>
@@ -5168,6 +5393,15 @@
       </w:r>
     </w:p>
     <w:p>
+      <w:pPr>
+        <w:pStyle w:val="Heading1"/>
+      </w:pPr>
+      <w:r>
+        <w:t>URL: http://www.reflexoesdofilosofo.blog.br/2023/01/o-discurso-mental-de-thomas-hobbes.html</w:t>
+        <w:br/>
+      </w:r>
+    </w:p>
+    <w:p>
       <w:r>
         <w:t>_Mostra que há um discurso privado, mental, anterior ao discurso público no</w:t>
         <w:br/>
@@ -5311,6 +5545,15 @@
       </w:pPr>
       <w:r>
         <w:t>NP PN - 07/01/2023</w:t>
+        <w:br/>
+      </w:r>
+    </w:p>
+    <w:p>
+      <w:pPr>
+        <w:pStyle w:val="Heading1"/>
+      </w:pPr>
+      <w:r>
+        <w:t>URL: http://www.reflexoesdofilosofo.blog.br/2023/01/np-pn.html</w:t>
         <w:br/>
       </w:r>
     </w:p>
